--- a/Documentacao/PropostaSIColetaLixo.docx
+++ b/Documentacao/PropostaSIColetaLixo.docx
@@ -4,18 +4,46 @@
   <w:body>
     <w:p>
       <w:r>
+        <w:rPr>
+          <w:b/>
+          <w:bCs/>
+        </w:rPr>
+        <w:t>2)</w:t>
+      </w:r>
+      <w:r>
         <w:t>Eu seguirei o Ciclo de Vida de produção de software referente ao modelo espiral, dado que o projeto exige flexibilidade da equipe quanto à possibilidade de mudanças de escopo e o dono da empresa requer que seja entregue algum recuso para ele usar antes.</w:t>
       </w:r>
     </w:p>
     <w:p>
       <w:r>
-        <w:t xml:space="preserve"> Nesse Ciclo de Vida, o software pode ser dividido e ter partes individuais e trabalhadas de forma independente em ritmo diferente dos demais. Assim, o projeto da empresa de coleta seletiva de lixo teria sido repartido passaria a todo tempo pelo planejamento, avaliação de riscos, execução do plano, </w:t>
+        <w:t xml:space="preserve"> Nesse Ciclo de Vida, o software pode ser dividido e ter partes individuais e trabalhadas de forma independente em ritmo diferente dos demais. Assim, o projeto da empresa de coleta seletiva de lixo teria sido repartido passaria a todo tempo pelo planejamento, avaliação de riscos, execução do plano, monitoração e controle de resultados, não sendo desenvolvido de forma linear e envolvendo negociação constante em busca do ganho mútuo entre os desenvolvedores e o cliente desse projeto.</w:t>
+      </w:r>
+    </w:p>
+    <w:p>
+      <w:pPr>
+        <w:rPr>
+          <w:b/>
+          <w:bCs/>
+        </w:rPr>
+      </w:pPr>
+      <w:r>
+        <w:rPr>
+          <w:b/>
+          <w:bCs/>
+        </w:rPr>
+        <w:t>3)</w:t>
+      </w:r>
+      <w:r>
+        <w:t>O SCRUM</w:t>
+      </w:r>
+      <w:r>
+        <w:t xml:space="preserve"> poderia ser aplicado ao projeto visto que nele a lista de requisitos a serem produzidos no projeto não precisam estar completa e pode ser produzido uma parte do software e também</w:t>
+      </w:r>
+      <w:r>
+        <w:t xml:space="preserve"> pode modificar o Backlog do produto na fase da Sprint Review.</w:t>
       </w:r>
       <w:bookmarkStart w:id="0" w:name="_GoBack"/>
       <w:bookmarkEnd w:id="0"/>
-      <w:r>
-        <w:t>monitoração e controle de resultados, não sendo desenvolvido de forma linear e envolvendo negociação constante em busca do ganho mútuo entre os desenvolvedores e o cliente desse projeto.</w:t>
-      </w:r>
     </w:p>
     <w:sectPr>
       <w:pgSz w:w="11906" w:h="16838" w:code="9"/>
@@ -150,6 +178,7 @@
     <w:lsdException w:name="HTML Sample" w:semiHidden="1" w:unhideWhenUsed="1"/>
     <w:lsdException w:name="HTML Typewriter" w:semiHidden="1" w:unhideWhenUsed="1"/>
     <w:lsdException w:name="HTML Variable" w:semiHidden="1" w:unhideWhenUsed="1"/>
+    <w:lsdException w:name="Normal Table" w:semiHidden="1" w:unhideWhenUsed="1"/>
     <w:lsdException w:name="annotation subject" w:semiHidden="1" w:unhideWhenUsed="1"/>
     <w:lsdException w:name="No List" w:semiHidden="1" w:unhideWhenUsed="1"/>
     <w:lsdException w:name="Outline List 1" w:semiHidden="1" w:unhideWhenUsed="1"/>
@@ -196,8 +225,10 @@
     <w:lsdException w:name="Table Subtle 2" w:semiHidden="1" w:unhideWhenUsed="1"/>
     <w:lsdException w:name="Table Web 1" w:semiHidden="1" w:unhideWhenUsed="1"/>
     <w:lsdException w:name="Table Web 2" w:semiHidden="1" w:unhideWhenUsed="1"/>
+    <w:lsdException w:name="Table Web 3" w:semiHidden="1" w:unhideWhenUsed="1"/>
     <w:lsdException w:name="Balloon Text" w:semiHidden="1" w:unhideWhenUsed="1"/>
     <w:lsdException w:name="Table Grid" w:uiPriority="39"/>
+    <w:lsdException w:name="Table Theme" w:semiHidden="1" w:unhideWhenUsed="1"/>
     <w:lsdException w:name="Placeholder Text" w:semiHidden="1"/>
     <w:lsdException w:name="No Spacing" w:uiPriority="1" w:qFormat="1"/>
     <w:lsdException w:name="Light Shading" w:uiPriority="60"/>

--- a/Documentacao/PropostaSIColetaLixo.docx
+++ b/Documentacao/PropostaSIColetaLixo.docx
@@ -20,12 +20,6 @@
       </w:r>
     </w:p>
     <w:p>
-      <w:pPr>
-        <w:rPr>
-          <w:b/>
-          <w:bCs/>
-        </w:rPr>
-      </w:pPr>
       <w:r>
         <w:rPr>
           <w:b/>
@@ -37,13 +31,73 @@
         <w:t>O SCRUM</w:t>
       </w:r>
       <w:r>
-        <w:t xml:space="preserve"> poderia ser aplicado ao projeto visto que nele a lista de requisitos a serem produzidos no projeto não precisam estar completa e pode ser produzido uma parte do software e também</w:t>
-      </w:r>
+        <w:t xml:space="preserve"> poderia ser aplicado ao projeto visto que nele a lista de requisitos a serem produzidos no projeto não precisam estar completa e pode ser produzido uma parte do software </w:t>
+      </w:r>
+      <w:proofErr w:type="gramStart"/>
+      <w:r>
+        <w:t>e também</w:t>
+      </w:r>
+      <w:proofErr w:type="gramEnd"/>
       <w:r>
         <w:t xml:space="preserve"> pode modificar o Backlog do produto na fase da Sprint Review.</w:t>
+      </w:r>
+    </w:p>
+    <w:p>
+      <w:r>
+        <w:rPr>
+          <w:b/>
+          <w:bCs/>
+        </w:rPr>
+        <w:t>4)</w:t>
+      </w:r>
+      <w:r>
+        <w:t>Na</w:t>
+      </w:r>
+      <w:r>
+        <w:t xml:space="preserve"> organização da equipe de projeto, teria o </w:t>
+      </w:r>
+      <w:proofErr w:type="spellStart"/>
+      <w:r>
+        <w:t>Product</w:t>
+      </w:r>
+      <w:proofErr w:type="spellEnd"/>
+      <w:r>
+        <w:t xml:space="preserve"> </w:t>
+      </w:r>
+      <w:proofErr w:type="spellStart"/>
+      <w:r>
+        <w:t>Owner</w:t>
+      </w:r>
+      <w:proofErr w:type="spellEnd"/>
+      <w:r>
+        <w:t xml:space="preserve"> (PO) que seria único por produto a entregar e na frente da solução, responsável por garantir o Retorno de Investimento e conhecer as necessidades dos clientes. </w:t>
+      </w:r>
+    </w:p>
+    <w:p>
+      <w:r>
+        <w:t xml:space="preserve">Teria o </w:t>
+      </w:r>
+      <w:proofErr w:type="spellStart"/>
+      <w:r>
+        <w:t>ScrumMaster</w:t>
+      </w:r>
+      <w:proofErr w:type="spellEnd"/>
+      <w:r>
+        <w:t xml:space="preserve"> (SM) que também seria único por time, mas poderia ser compartilhado com outros times dependendo da demanda dos projetos, ele seria responsável por garantir o uso do </w:t>
       </w:r>
       <w:bookmarkStart w:id="0" w:name="_GoBack"/>
       <w:bookmarkEnd w:id="0"/>
+      <w:r>
+        <w:t xml:space="preserve">Scrum, remover impedimentos do time e proteger o time de interferências externas. </w:t>
+      </w:r>
+    </w:p>
+    <w:p>
+      <w:r>
+        <w:t>E por fim o time, composto por várias pessoas, eles devem ter múltiplas competências adicionais para lidar com todas as tarefas de desenvolvimento</w:t>
+      </w:r>
+      <w:r>
+        <w:t>, definem as metas das iterações, são auto gerenciáveis e produzem o produto com qualidade e valor para o cliente.</w:t>
+      </w:r>
     </w:p>
     <w:sectPr>
       <w:pgSz w:w="11906" w:h="16838" w:code="9"/>
